--- a/Week16/总结.docx
+++ b/Week16/总结.docx
@@ -24,6 +24,16 @@
     </w:p>
     <w:p>
       <w:pPr>
+        <w:rPr>
+          <w:rFonts w:hint="eastAsia"/>
+        </w:rPr>
+      </w:pPr>
+      <w:r>
+        <w:t>https://github.com/wenkaicn/ML-000/blob/main/Week16/lending_ml.ipynb</w:t>
+      </w:r>
+    </w:p>
+    <w:p>
+      <w:pPr>
         <w:pStyle w:val="2"/>
       </w:pPr>
       <w:r>
@@ -38,7 +48,21 @@
         <w:rPr>
           <w:rFonts w:hint="eastAsia"/>
         </w:rPr>
-        <w:t>对业务逻辑做了充分了解，对特征做了归纳分类，了解了各特征的值分布情况。</w:t>
+        <w:t>对业务逻辑做了充分了解，对特征做了归纳分类，了解了</w:t>
+      </w:r>
+      <w:proofErr w:type="gramStart"/>
+      <w:r>
+        <w:rPr>
+          <w:rFonts w:hint="eastAsia"/>
+        </w:rPr>
+        <w:t>各特征</w:t>
+      </w:r>
+      <w:proofErr w:type="gramEnd"/>
+      <w:r>
+        <w:rPr>
+          <w:rFonts w:hint="eastAsia"/>
+        </w:rPr>
+        <w:t>的值分布情况。</w:t>
       </w:r>
     </w:p>
     <w:p>
@@ -149,7 +173,14 @@
         <w:rPr>
           <w:rFonts w:hint="eastAsia"/>
         </w:rPr>
-        <w:t>本次</w:t>
+        <w:t>本</w:t>
+      </w:r>
+      <w:proofErr w:type="gramStart"/>
+      <w:r>
+        <w:rPr>
+          <w:rFonts w:hint="eastAsia"/>
+        </w:rPr>
+        <w:t>次</w:t>
       </w:r>
       <w:r>
         <w:rPr>
@@ -161,7 +192,14 @@
         <w:rPr>
           <w:rFonts w:hint="eastAsia"/>
         </w:rPr>
-        <w:t>款月还款/月收入；</w:t>
+        <w:t>款月还款</w:t>
+      </w:r>
+      <w:proofErr w:type="gramEnd"/>
+      <w:r>
+        <w:rPr>
+          <w:rFonts w:hint="eastAsia"/>
+        </w:rPr>
+        <w:t>/月收入；</w:t>
       </w:r>
     </w:p>
     <w:p>
@@ -607,10 +645,12 @@
       <w:r>
         <w:rPr>
           <w:rFonts w:ascii="Roboto" w:hAnsi="Roboto" w:hint="eastAsia"/>
+          <w:b/>
+          <w:bCs/>
           <w:color w:val="212121"/>
           <w:shd w:val="clear" w:color="auto" w:fill="FFFFFF"/>
         </w:rPr>
-        <w:t>如果所有变量都按还款周期拆分，</w:t>
+        <w:t>把</w:t>
       </w:r>
       <w:r>
         <w:rPr>
@@ -620,7 +660,7 @@
           <w:color w:val="212121"/>
           <w:shd w:val="clear" w:color="auto" w:fill="FFFFFF"/>
         </w:rPr>
-        <w:t>是否</w:t>
+        <w:t>所有变量都按还款周期拆分</w:t>
       </w:r>
       <w:r>
         <w:rPr>
@@ -630,7 +670,7 @@
           <w:color w:val="212121"/>
           <w:shd w:val="clear" w:color="auto" w:fill="FFFFFF"/>
         </w:rPr>
-        <w:t>就</w:t>
+        <w:t>（方案</w:t>
       </w:r>
       <w:r>
         <w:rPr>
@@ -640,37 +680,97 @@
           <w:color w:val="212121"/>
           <w:shd w:val="clear" w:color="auto" w:fill="FFFFFF"/>
         </w:rPr>
-        <w:t>等价于仅将目标变量</w:t>
-      </w:r>
-      <w:r>
-        <w:rPr>
-          <w:rFonts w:hint="eastAsia"/>
+        <w:t>1</w:t>
+      </w:r>
+      <w:r>
+        <w:rPr>
+          <w:rFonts w:ascii="Roboto" w:hAnsi="Roboto" w:hint="eastAsia"/>
           <w:b/>
           <w:bCs/>
-        </w:rPr>
-        <w:t xml:space="preserve"> </w:t>
-      </w:r>
-      <w:proofErr w:type="spellStart"/>
-      <w:r>
-        <w:rPr>
+          <w:color w:val="212121"/>
+          <w:shd w:val="clear" w:color="auto" w:fill="FFFFFF"/>
+        </w:rPr>
+        <w:t>）</w:t>
+      </w:r>
+      <w:r>
+        <w:rPr>
+          <w:rFonts w:ascii="Roboto" w:hAnsi="Roboto" w:hint="eastAsia"/>
           <w:b/>
           <w:bCs/>
-        </w:rPr>
-        <w:t>loan_status</w:t>
-      </w:r>
-      <w:proofErr w:type="spellEnd"/>
-      <w:r>
-        <w:rPr>
+          <w:color w:val="212121"/>
+          <w:shd w:val="clear" w:color="auto" w:fill="FFFFFF"/>
+        </w:rPr>
+        <w:t>，</w:t>
+      </w:r>
+      <w:r>
+        <w:rPr>
+          <w:rFonts w:ascii="Roboto" w:hAnsi="Roboto" w:hint="eastAsia"/>
           <w:b/>
           <w:bCs/>
-        </w:rPr>
-        <w:t xml:space="preserve"> </w:t>
-      </w:r>
-      <w:r>
-        <w:rPr>
-          <w:rFonts w:hint="eastAsia"/>
+          <w:color w:val="212121"/>
+          <w:shd w:val="clear" w:color="auto" w:fill="FFFFFF"/>
+        </w:rPr>
+        <w:t>是否等价于</w:t>
+      </w:r>
+      <w:r>
+        <w:rPr>
+          <w:rFonts w:ascii="Roboto" w:hAnsi="Roboto" w:hint="eastAsia"/>
           <w:b/>
           <w:bCs/>
+          <w:color w:val="212121"/>
+          <w:shd w:val="clear" w:color="auto" w:fill="FFFFFF"/>
+        </w:rPr>
+        <w:t>方案</w:t>
+      </w:r>
+      <w:r>
+        <w:rPr>
+          <w:rFonts w:ascii="Roboto" w:hAnsi="Roboto" w:hint="eastAsia"/>
+          <w:b/>
+          <w:bCs/>
+          <w:color w:val="212121"/>
+          <w:shd w:val="clear" w:color="auto" w:fill="FFFFFF"/>
+        </w:rPr>
+        <w:t>2</w:t>
+      </w:r>
+      <w:r>
+        <w:rPr>
+          <w:rFonts w:ascii="Roboto" w:hAnsi="Roboto" w:hint="eastAsia"/>
+          <w:b/>
+          <w:bCs/>
+          <w:color w:val="212121"/>
+          <w:shd w:val="clear" w:color="auto" w:fill="FFFFFF"/>
+        </w:rPr>
+        <w:t>将目标变量</w:t>
+      </w:r>
+      <w:r>
+        <w:rPr>
+          <w:rFonts w:hint="eastAsia"/>
+          <w:b/>
+          <w:bCs/>
+        </w:rPr>
+        <w:t xml:space="preserve"> </w:t>
+      </w:r>
+      <w:proofErr w:type="spellStart"/>
+      <w:r>
+        <w:rPr>
+          <w:b/>
+          <w:bCs/>
+        </w:rPr>
+        <w:t>loan_status</w:t>
+      </w:r>
+      <w:proofErr w:type="spellEnd"/>
+      <w:r>
+        <w:rPr>
+          <w:b/>
+          <w:bCs/>
+        </w:rPr>
+        <w:t xml:space="preserve"> </w:t>
+      </w:r>
+      <w:r>
+        <w:rPr>
+          <w:rFonts w:hint="eastAsia"/>
+          <w:b/>
+          <w:bCs/>
         </w:rPr>
         <w:t>更改为0，1，2，3</w:t>
       </w:r>
@@ -678,7 +778,104 @@
         <w:rPr>
           <w:rFonts w:hint="eastAsia"/>
         </w:rPr>
-        <w:t>（分别对应：三年期已还、三年期未还、五年期已还、五年期未还）？</w:t>
+        <w:t>（三年已还、三年未还、五年已还、五年未还）？</w:t>
+      </w:r>
+      <w:r>
+        <w:rPr>
+          <w:rFonts w:hint="eastAsia"/>
+        </w:rPr>
+        <w:t>或者</w:t>
+      </w:r>
+      <w:r>
+        <w:rPr>
+          <w:rFonts w:hint="eastAsia"/>
+          <w:b/>
+          <w:bCs/>
+        </w:rPr>
+        <w:t>是否等价于方案3将三年期和五年期的数据拆开分别训练成两个模型？</w:t>
+      </w:r>
+      <w:r>
+        <w:rPr>
+          <w:rFonts w:hint="eastAsia"/>
+        </w:rPr>
+        <w:t>（</w:t>
+      </w:r>
+      <w:r>
+        <w:rPr>
+          <w:rFonts w:hint="eastAsia"/>
+        </w:rPr>
+        <w:t>备注：</w:t>
+      </w:r>
+      <w:r>
+        <w:rPr>
+          <w:rFonts w:hint="eastAsia"/>
+        </w:rPr>
+        <w:t>方案2</w:t>
+      </w:r>
+      <w:r>
+        <w:rPr>
+          <w:rFonts w:hint="eastAsia"/>
+        </w:rPr>
+        <w:t>mu</w:t>
+      </w:r>
+      <w:r>
+        <w:t>lti-class</w:t>
+      </w:r>
+      <w:r>
+        <w:rPr>
+          <w:rFonts w:hint="eastAsia"/>
+        </w:rPr>
+        <w:t>的方法在in</w:t>
+      </w:r>
+      <w:r>
+        <w:t>tegration</w:t>
+      </w:r>
+      <w:r>
+        <w:rPr>
+          <w:rFonts w:hint="eastAsia"/>
+        </w:rPr>
+        <w:t>做过验证，结果为</w:t>
+      </w:r>
+      <w:r>
+        <w:t>0.91732</w:t>
+      </w:r>
+      <w:r>
+        <w:rPr>
+          <w:rFonts w:hint="eastAsia"/>
+        </w:rPr>
+        <w:t>差距较大。方案3在</w:t>
+      </w:r>
+      <w:proofErr w:type="spellStart"/>
+      <w:r>
+        <w:rPr>
+          <w:rFonts w:hint="eastAsia"/>
+        </w:rPr>
+        <w:t>l</w:t>
+      </w:r>
+      <w:r>
+        <w:t>ending_ml</w:t>
+      </w:r>
+      <w:proofErr w:type="spellEnd"/>
+      <w:r>
+        <w:rPr>
+          <w:rFonts w:hint="eastAsia"/>
+        </w:rPr>
+        <w:t xml:space="preserve">中的“附加验证”中做了验证，初步看效果为 </w:t>
+      </w:r>
+      <w:r>
+        <w:t>0.92</w:t>
+      </w:r>
+      <w:r>
+        <w:rPr>
+          <w:rFonts w:hint="eastAsia"/>
+        </w:rPr>
+        <w:t>。似乎方案3与方案1等价？</w:t>
+      </w:r>
+      <w:r>
+        <w:rPr>
+          <w:rFonts w:hint="eastAsia"/>
+        </w:rPr>
+        <w:t>）</w:t>
       </w:r>
     </w:p>
     <w:p>
@@ -935,8 +1132,15 @@
         <w:rPr>
           <w:rFonts w:hint="eastAsia"/>
         </w:rPr>
-        <w:t>附加验证，做两个模型的方向是否正确？</w:t>
-      </w:r>
+        <w:t>5折cv，为什么验证结果总是好于测试结果？验证时用的也是模型训练时没看到的数据</w:t>
+      </w:r>
+    </w:p>
+    <w:p>
+      <w:pPr>
+        <w:rPr>
+          <w:rFonts w:hint="eastAsia"/>
+        </w:rPr>
+      </w:pPr>
     </w:p>
     <w:p/>
     <w:p>
@@ -947,6 +1151,7 @@
         <w:rPr>
           <w:rFonts w:hint="eastAsia"/>
         </w:rPr>
+        <w:lastRenderedPageBreak/>
         <w:t>Stacking</w:t>
       </w:r>
     </w:p>
@@ -997,11 +1202,7 @@
       </w:r>
       <w:proofErr w:type="spellEnd"/>
       <w:r>
-        <w:t>模型是五折cv训练出来的五个子模型，将每个子模型在对应验证集上的预测结果纵向拼在一起，作为Stacking层的1个输入特征。同样</w:t>
-      </w:r>
-      <w:r>
-        <w:lastRenderedPageBreak/>
-        <w:t>处理</w:t>
+        <w:t>模型是五折cv训练出来的五个子模型，将每个子模型在对应验证集上的预测结果纵向拼在一起，作为Stacking层的1个输入特征。同样处理</w:t>
       </w:r>
       <w:proofErr w:type="spellStart"/>
       <w:r>
@@ -1053,7 +1254,15 @@
       </w:r>
       <w:proofErr w:type="spellEnd"/>
       <w:r>
-        <w:t>的5个子模型对测试集分别做预测，对预测结果做平均得到1个输入特征。</w:t>
+        <w:t>的5个子模型对测试集分别做预测，对预测结果</w:t>
+      </w:r>
+      <w:proofErr w:type="gramStart"/>
+      <w:r>
+        <w:t>做平均</w:t>
+      </w:r>
+      <w:proofErr w:type="gramEnd"/>
+      <w:r>
+        <w:t>得到1个输入特征。</w:t>
       </w:r>
       <w:proofErr w:type="spellStart"/>
       <w:r>
@@ -1460,12 +1669,6 @@
         </w:rPr>
         <w:t>。</w:t>
       </w:r>
-    </w:p>
-    <w:p>
-      <w:pPr>
-        <w:widowControl/>
-        <w:jc w:val="left"/>
-      </w:pPr>
       <w:r>
         <w:br w:type="page"/>
       </w:r>
@@ -1490,32 +1693,8 @@
       </w:r>
     </w:p>
     <w:p>
-      <w:pPr>
-        <w:pStyle w:val="a3"/>
-        <w:spacing w:before="0" w:beforeAutospacing="0" w:after="0" w:afterAutospacing="0"/>
-        <w:rPr>
-          <w:rFonts w:ascii="微软雅黑" w:eastAsia="微软雅黑" w:hAnsi="微软雅黑"/>
-          <w:sz w:val="22"/>
-          <w:szCs w:val="22"/>
-        </w:rPr>
-      </w:pPr>
-      <w:proofErr w:type="spellStart"/>
-      <w:r>
-        <w:rPr>
-          <w:rFonts w:ascii="Calibri" w:eastAsia="Microsoft YaHei UI" w:hAnsi="Calibri" w:cs="Calibri"/>
-          <w:sz w:val="22"/>
-          <w:szCs w:val="22"/>
-        </w:rPr>
-        <w:t>lending_dl</w:t>
-      </w:r>
-      <w:proofErr w:type="spellEnd"/>
-      <w:r>
-        <w:rPr>
-          <w:rFonts w:ascii="微软雅黑" w:eastAsia="微软雅黑" w:hAnsi="微软雅黑" w:hint="eastAsia"/>
-          <w:sz w:val="22"/>
-          <w:szCs w:val="22"/>
-        </w:rPr>
-        <w:t> </w:t>
+      <w:r>
+        <w:t>https://github.com/wenkaicn/ML-000/blob/main/Week16/lending_dl.ipynb</w:t>
       </w:r>
     </w:p>
     <w:p>
@@ -1592,7 +1771,21 @@
         <w:rPr>
           <w:rFonts w:hint="eastAsia"/>
         </w:rPr>
-        <w:t>训练神经网络前需处理缺失值，结合业务逻辑填补缺失值的思路：</w:t>
+        <w:t>训练神经网络前需处理缺失值，结合业务逻辑填补</w:t>
+      </w:r>
+      <w:proofErr w:type="gramStart"/>
+      <w:r>
+        <w:rPr>
+          <w:rFonts w:hint="eastAsia"/>
+        </w:rPr>
+        <w:t>缺失值</w:t>
+      </w:r>
+      <w:proofErr w:type="gramEnd"/>
+      <w:r>
+        <w:rPr>
+          <w:rFonts w:hint="eastAsia"/>
+        </w:rPr>
+        <w:t>的思路：</w:t>
       </w:r>
     </w:p>
     <w:p>
@@ -2170,8 +2363,13 @@
       </w:r>
     </w:p>
     <w:p>
-      <w:r>
-        <w:t>self.log('</w:t>
+      <w:proofErr w:type="gramStart"/>
+      <w:r>
+        <w:t>self.log(</w:t>
+      </w:r>
+      <w:proofErr w:type="gramEnd"/>
+      <w:r>
+        <w:t>'</w:t>
       </w:r>
       <w:proofErr w:type="spellStart"/>
       <w:r>
@@ -2522,7 +2720,21 @@
         <w:rPr>
           <w:rFonts w:hint="eastAsia"/>
         </w:rPr>
-        <w:t>基础上，调网络 宽度32，深度 15</w:t>
+        <w:t>基础上，</w:t>
+      </w:r>
+      <w:proofErr w:type="gramStart"/>
+      <w:r>
+        <w:rPr>
+          <w:rFonts w:hint="eastAsia"/>
+        </w:rPr>
+        <w:t>调网络</w:t>
+      </w:r>
+      <w:proofErr w:type="gramEnd"/>
+      <w:r>
+        <w:rPr>
+          <w:rFonts w:hint="eastAsia"/>
+        </w:rPr>
+        <w:t xml:space="preserve"> 宽度32，深度 15</w:t>
       </w:r>
     </w:p>
     <w:p>
@@ -3014,18 +3226,22 @@
         <w:rPr>
           <w:rFonts w:hint="eastAsia"/>
         </w:rPr>
-        <w:t>问题：</w:t>
-      </w:r>
-    </w:p>
-    <w:p>
-      <w:pPr>
-        <w:pStyle w:val="a4"/>
-        <w:numPr>
-          <w:ilvl w:val="0"/>
-          <w:numId w:val="9"/>
-        </w:numPr>
-        <w:ind w:firstLineChars="0"/>
-      </w:pPr>
+        <w:t>【</w:t>
+      </w:r>
+      <w:r>
+        <w:rPr>
+          <w:rFonts w:hint="eastAsia"/>
+        </w:rPr>
+        <w:t>问题</w:t>
+      </w:r>
+      <w:r>
+        <w:rPr>
+          <w:rFonts w:hint="eastAsia"/>
+        </w:rPr>
+        <w:t>】：</w:t>
+      </w:r>
+    </w:p>
+    <w:p>
       <w:r>
         <w:rPr>
           <w:rFonts w:hint="eastAsia"/>
@@ -3054,7 +3270,19 @@
         <w:rPr>
           <w:rFonts w:hint="eastAsia"/>
         </w:rPr>
-        <w:t>如果第3次训练的acc最高值大于第4次的最高值，那么选择第4次训练的参数组合是否正确？</w:t>
+        <w:t>如果第3次训练的acc最高值大于第4次的最高值，那么选择第4次训练的参数组合是否</w:t>
+      </w:r>
+      <w:r>
+        <w:rPr>
+          <w:rFonts w:hint="eastAsia"/>
+        </w:rPr>
+        <w:t>还</w:t>
+      </w:r>
+      <w:r>
+        <w:rPr>
+          <w:rFonts w:hint="eastAsia"/>
+        </w:rPr>
+        <w:t>正确？</w:t>
       </w:r>
     </w:p>
     <w:p/>
@@ -3327,7 +3555,21 @@
         <w:rPr>
           <w:rFonts w:hint="eastAsia"/>
         </w:rPr>
-        <w:t>由于初始化不同</w:t>
+        <w:t>由于初始化</w:t>
+      </w:r>
+      <w:proofErr w:type="gramStart"/>
+      <w:r>
+        <w:rPr>
+          <w:rFonts w:hint="eastAsia"/>
+        </w:rPr>
+        <w:t>不</w:t>
+      </w:r>
+      <w:proofErr w:type="gramEnd"/>
+      <w:r>
+        <w:rPr>
+          <w:rFonts w:hint="eastAsia"/>
+        </w:rPr>
+        <w:t>同</w:t>
       </w:r>
       <w:r>
         <w:rPr>
@@ -3339,7 +3581,21 @@
         <w:rPr>
           <w:rFonts w:hint="eastAsia"/>
         </w:rPr>
-        <w:t>导致每次跑的结果有差异</w:t>
+        <w:t>导致</w:t>
+      </w:r>
+      <w:proofErr w:type="gramStart"/>
+      <w:r>
+        <w:rPr>
+          <w:rFonts w:hint="eastAsia"/>
+        </w:rPr>
+        <w:t>每次跑</w:t>
+      </w:r>
+      <w:proofErr w:type="gramEnd"/>
+      <w:r>
+        <w:rPr>
+          <w:rFonts w:hint="eastAsia"/>
+        </w:rPr>
+        <w:t>的结果有差异</w:t>
       </w:r>
       <w:r>
         <w:rPr>
@@ -3392,18 +3648,28 @@
         <w:rPr>
           <w:rFonts w:hint="eastAsia"/>
         </w:rPr>
-        <w:t>问题：</w:t>
-      </w:r>
-    </w:p>
-    <w:p>
-      <w:pPr>
-        <w:pStyle w:val="a4"/>
-        <w:numPr>
-          <w:ilvl w:val="0"/>
-          <w:numId w:val="9"/>
-        </w:numPr>
-        <w:ind w:firstLineChars="0"/>
-      </w:pPr>
+        <w:t>【</w:t>
+      </w:r>
+      <w:r>
+        <w:rPr>
+          <w:rFonts w:hint="eastAsia"/>
+        </w:rPr>
+        <w:t>问题</w:t>
+      </w:r>
+      <w:r>
+        <w:rPr>
+          <w:rFonts w:hint="eastAsia"/>
+        </w:rPr>
+        <w:t>】</w:t>
+      </w:r>
+      <w:r>
+        <w:rPr>
+          <w:rFonts w:hint="eastAsia"/>
+        </w:rPr>
+        <w:t>：</w:t>
+      </w:r>
+    </w:p>
+    <w:p>
       <w:r>
         <w:rPr>
           <w:rFonts w:hint="eastAsia"/>
@@ -3802,6 +4068,12 @@
         <w:rPr>
           <w:rFonts w:hint="eastAsia"/>
         </w:rPr>
+        <w:t>【</w:t>
+      </w:r>
+      <w:r>
+        <w:rPr>
+          <w:rFonts w:hint="eastAsia"/>
+        </w:rPr>
         <w:t>问</w:t>
       </w:r>
       <w:r>
@@ -3809,6 +4081,12 @@
           <w:rFonts w:hint="eastAsia"/>
         </w:rPr>
         <w:t>题</w:t>
+      </w:r>
+      <w:r>
+        <w:rPr>
+          <w:rFonts w:hint="eastAsia"/>
+        </w:rPr>
+        <w:t>】</w:t>
       </w:r>
       <w:r>
         <w:rPr>
@@ -3860,7 +4138,21 @@
         <w:rPr>
           <w:rFonts w:hint="eastAsia"/>
         </w:rPr>
-        <w:t>应选择最好的</w:t>
+        <w:t>应选</w:t>
+      </w:r>
+      <w:proofErr w:type="gramStart"/>
+      <w:r>
+        <w:rPr>
+          <w:rFonts w:hint="eastAsia"/>
+        </w:rPr>
+        <w:t>择最好</w:t>
+      </w:r>
+      <w:proofErr w:type="gramEnd"/>
+      <w:r>
+        <w:rPr>
+          <w:rFonts w:hint="eastAsia"/>
+        </w:rPr>
+        <w:t>的</w:t>
       </w:r>
       <w:r>
         <w:t>epochs</w:t>
@@ -4021,67 +4313,73 @@
       </w:r>
     </w:p>
     <w:p>
-      <w:r>
-        <w:rPr>
-          <w:rFonts w:hint="eastAsia"/>
-        </w:rPr>
-        <w:t>对L</w:t>
-      </w:r>
-      <w:r>
-        <w:t>earning ra</w:t>
-      </w:r>
-      <w:r>
-        <w:rPr>
-          <w:rFonts w:hint="eastAsia"/>
-        </w:rPr>
-        <w:t>te和网络宽度深度做了调试，有效果</w:t>
-      </w:r>
-      <w:r>
-        <w:rPr>
-          <w:rFonts w:hint="eastAsia"/>
-        </w:rPr>
-        <w:t>；</w:t>
-      </w:r>
-      <w:r>
-        <w:rPr>
-          <w:rFonts w:hint="eastAsia"/>
-        </w:rPr>
-        <w:t>使用5折c</w:t>
-      </w:r>
-      <w:r>
-        <w:t>v</w:t>
-      </w:r>
-      <w:r>
-        <w:rPr>
-          <w:rFonts w:hint="eastAsia"/>
-        </w:rPr>
-        <w:t>也有明显</w:t>
-      </w:r>
-      <w:r>
-        <w:rPr>
-          <w:rFonts w:hint="eastAsia"/>
-        </w:rPr>
-        <w:t>收</w:t>
-      </w:r>
-      <w:r>
-        <w:rPr>
-          <w:rFonts w:hint="eastAsia"/>
-        </w:rPr>
-        <w:t>效</w:t>
-      </w:r>
-      <w:r>
-        <w:rPr>
-          <w:rFonts w:hint="eastAsia"/>
+      <w:pPr>
+        <w:rPr>
           <w:b/>
           <w:bCs/>
         </w:rPr>
-        <w:t>0</w:t>
-      </w:r>
-      <w:r>
-        <w:rPr>
+      </w:pPr>
+      <w:r>
+        <w:rPr>
+          <w:rFonts w:hint="eastAsia"/>
+        </w:rPr>
+        <w:t>对L</w:t>
+      </w:r>
+      <w:r>
+        <w:t>earning ra</w:t>
+      </w:r>
+      <w:r>
+        <w:rPr>
+          <w:rFonts w:hint="eastAsia"/>
+        </w:rPr>
+        <w:t>te和网络宽度深度做了调试，有效果</w:t>
+      </w:r>
+      <w:r>
+        <w:rPr>
+          <w:rFonts w:hint="eastAsia"/>
+        </w:rPr>
+        <w:t>；</w:t>
+      </w:r>
+      <w:r>
+        <w:rPr>
+          <w:rFonts w:hint="eastAsia"/>
+        </w:rPr>
+        <w:t>使用5折c</w:t>
+      </w:r>
+      <w:r>
+        <w:t>v</w:t>
+      </w:r>
+      <w:r>
+        <w:rPr>
+          <w:rFonts w:hint="eastAsia"/>
+        </w:rPr>
+        <w:t>也有明显</w:t>
+      </w:r>
+      <w:r>
+        <w:rPr>
+          <w:rFonts w:hint="eastAsia"/>
+        </w:rPr>
+        <w:t>收</w:t>
+      </w:r>
+      <w:r>
+        <w:rPr>
+          <w:rFonts w:hint="eastAsia"/>
+        </w:rPr>
+        <w:t>效</w:t>
+      </w:r>
+      <w:r>
+        <w:rPr>
+          <w:rFonts w:hint="eastAsia"/>
           <w:b/>
           <w:bCs/>
         </w:rPr>
+        <w:t>0</w:t>
+      </w:r>
+      <w:r>
+        <w:rPr>
+          <w:b/>
+          <w:bCs/>
+        </w:rPr>
         <w:t>.91682</w:t>
       </w:r>
     </w:p>
@@ -4090,7 +4388,66 @@
         <w:rPr>
           <w:rFonts w:hint="eastAsia"/>
         </w:rPr>
-        <w:t>经验：不要把数据集弄错</w:t>
+        <w:t>i</w:t>
+      </w:r>
+      <w:r>
+        <w:t>ntegration</w:t>
+      </w:r>
+      <w:r>
+        <w:rPr>
+          <w:rFonts w:hint="eastAsia"/>
+        </w:rPr>
+        <w:t>中将MLP模型加入Stacking效果为0</w:t>
+      </w:r>
+      <w:r>
+        <w:t>.91828</w:t>
+      </w:r>
+      <w:r>
+        <w:rPr>
+          <w:rFonts w:hint="eastAsia"/>
+        </w:rPr>
+        <w:t>，</w:t>
+      </w:r>
+      <w:r>
+        <w:rPr>
+          <w:rFonts w:hint="eastAsia"/>
+        </w:rPr>
+        <w:t>相比</w:t>
+      </w:r>
+      <w:r>
+        <w:rPr>
+          <w:rFonts w:hint="eastAsia"/>
+        </w:rPr>
+        <w:t>仅用三个树模型Stacking的</w:t>
+      </w:r>
+      <w:r>
+        <w:t>0.9187</w:t>
+      </w:r>
+      <w:r>
+        <w:rPr>
+          <w:rFonts w:hint="eastAsia"/>
+        </w:rPr>
+        <w:t>没有提升</w:t>
+      </w:r>
+    </w:p>
+    <w:p>
+      <w:r>
+        <w:rPr>
+          <w:rFonts w:hint="eastAsia"/>
+        </w:rPr>
+        <w:t>经验：</w:t>
+      </w:r>
+      <w:r>
+        <w:rPr>
+          <w:rFonts w:hint="eastAsia"/>
+        </w:rPr>
+        <w:t>别</w:t>
+      </w:r>
+      <w:r>
+        <w:rPr>
+          <w:rFonts w:hint="eastAsia"/>
+        </w:rPr>
+        <w:t>把数据集弄错</w:t>
       </w:r>
       <w:r>
         <w:rPr>
@@ -4102,7 +4459,19 @@
         <w:rPr>
           <w:rFonts w:hint="eastAsia"/>
         </w:rPr>
-        <w:t>（曾把MLP模型的输入搞错导致效果无法接受）</w:t>
+        <w:t>（曾把MLP模型的输入搞错导致</w:t>
+      </w:r>
+      <w:r>
+        <w:rPr>
+          <w:rFonts w:hint="eastAsia"/>
+        </w:rPr>
+        <w:t>无</w:t>
+      </w:r>
+      <w:r>
+        <w:rPr>
+          <w:rFonts w:hint="eastAsia"/>
+        </w:rPr>
+        <w:t>效果）</w:t>
       </w:r>
     </w:p>
     <w:p>
@@ -4163,6 +4532,12 @@
           <w:rFonts w:hint="eastAsia"/>
         </w:rPr>
         <w:t>，提高效率</w:t>
+      </w:r>
+      <w:r>
+        <w:rPr>
+          <w:rFonts w:hint="eastAsia"/>
+        </w:rPr>
+        <w:t>和提升代码结构</w:t>
       </w:r>
     </w:p>
     <w:p/>

--- a/Week16/总结.docx
+++ b/Week16/总结.docx
@@ -23,11 +23,6 @@
       </w:r>
     </w:p>
     <w:p>
-      <w:pPr>
-        <w:rPr>
-          <w:rFonts w:hint="eastAsia"/>
-        </w:rPr>
-      </w:pPr>
       <w:r>
         <w:t>https://github.com/wenkaicn/ML-000/blob/main/Week16/lending_ml.ipynb</w:t>
       </w:r>
@@ -553,6 +548,93 @@
     </w:p>
     <w:p/>
     <w:p>
+      <w:pPr>
+        <w:rPr>
+          <w:rFonts w:hint="eastAsia"/>
+        </w:rPr>
+      </w:pPr>
+      <w:r>
+        <w:rPr>
+          <w:rFonts w:hint="eastAsia"/>
+        </w:rPr>
+        <w:t>本</w:t>
+      </w:r>
+      <w:r>
+        <w:rPr>
+          <w:rFonts w:hint="eastAsia"/>
+        </w:rPr>
+        <w:t>想用</w:t>
+      </w:r>
+      <w:proofErr w:type="spellStart"/>
+      <w:r>
+        <w:t>sklearn</w:t>
+      </w:r>
+      <w:proofErr w:type="spellEnd"/>
+      <w:r>
+        <w:t>的</w:t>
+      </w:r>
+      <w:proofErr w:type="spellStart"/>
+      <w:r>
+        <w:t>GridSearchCV</w:t>
+      </w:r>
+      <w:proofErr w:type="spellEnd"/>
+      <w:r>
+        <w:t>调参</w:t>
+      </w:r>
+      <w:r>
+        <w:rPr>
+          <w:rFonts w:hint="eastAsia"/>
+        </w:rPr>
+        <w:t>，</w:t>
+      </w:r>
+      <w:proofErr w:type="spellStart"/>
+      <w:r>
+        <w:t>GridSearchCV</w:t>
+      </w:r>
+      <w:proofErr w:type="spellEnd"/>
+      <w:r>
+        <w:t xml:space="preserve">没法利用5折后的1个验证集作为 </w:t>
+      </w:r>
+      <w:proofErr w:type="spellStart"/>
+      <w:r>
+        <w:t>gbm.fit</w:t>
+      </w:r>
+      <w:proofErr w:type="spellEnd"/>
+      <w:r>
+        <w:t>的</w:t>
+      </w:r>
+      <w:proofErr w:type="spellStart"/>
+      <w:r>
+        <w:t>eval_set</w:t>
+      </w:r>
+      <w:proofErr w:type="spellEnd"/>
+      <w:r>
+        <w:t>来决定相应的</w:t>
+      </w:r>
+      <w:proofErr w:type="spellStart"/>
+      <w:r>
+        <w:t>early_stopping</w:t>
+      </w:r>
+      <w:proofErr w:type="spellEnd"/>
+      <w:r>
+        <w:t>。最后自己编写</w:t>
+      </w:r>
+      <w:proofErr w:type="spellStart"/>
+      <w:r>
+        <w:t>GridSearch</w:t>
+      </w:r>
+      <w:proofErr w:type="spellEnd"/>
+      <w:r>
+        <w:t>函数</w:t>
+      </w:r>
+      <w:r>
+        <w:rPr>
+          <w:rFonts w:hint="eastAsia"/>
+        </w:rPr>
+        <w:t>。</w:t>
+      </w:r>
+    </w:p>
+    <w:p>
       <w:r>
         <w:rPr>
           <w:rFonts w:hint="eastAsia"/>
@@ -1135,14 +1217,8 @@
         <w:t>5折cv，为什么验证结果总是好于测试结果？验证时用的也是模型训练时没看到的数据</w:t>
       </w:r>
     </w:p>
-    <w:p>
-      <w:pPr>
-        <w:rPr>
-          <w:rFonts w:hint="eastAsia"/>
-        </w:rPr>
-      </w:pPr>
-    </w:p>
     <w:p/>
+    <w:p/>
     <w:p>
       <w:pPr>
         <w:pStyle w:val="2"/>
@@ -1151,7 +1227,6 @@
         <w:rPr>
           <w:rFonts w:hint="eastAsia"/>
         </w:rPr>
-        <w:lastRenderedPageBreak/>
         <w:t>Stacking</w:t>
       </w:r>
     </w:p>
